--- a/commands.docx
+++ b/commands.docx
@@ -73,6 +73,9 @@
         </w:rPr>
       </w:pPr>
       <w:r>
+        <w:rPr>
+          <w:noProof/>
+        </w:rPr>
         <w:drawing>
           <wp:inline distT="0" distB="0" distL="0" distR="0" wp14:anchorId="57454925" wp14:editId="69170D6C">
             <wp:extent cx="5940425" cy="795655"/>
@@ -98,6 +101,230 @@
                     <a:xfrm>
                       <a:off x="0" y="0"/>
                       <a:ext cx="5940425" cy="795655"/>
+                    </a:xfrm>
+                    <a:prstGeom prst="rect">
+                      <a:avLst/>
+                    </a:prstGeom>
+                  </pic:spPr>
+                </pic:pic>
+              </a:graphicData>
+            </a:graphic>
+          </wp:inline>
+        </w:drawing>
+      </w:r>
+    </w:p>
+    <w:p>
+      <w:pPr>
+        <w:rPr>
+          <w:lang w:val="en-US"/>
+        </w:rPr>
+      </w:pPr>
+      <w:r>
+        <w:rPr>
+          <w:noProof/>
+          <w:lang w:val="en-US"/>
+        </w:rPr>
+        <w:drawing>
+          <wp:inline distT="0" distB="0" distL="0" distR="0" wp14:anchorId="6084E654" wp14:editId="2FF93005">
+            <wp:extent cx="5940425" cy="1056005"/>
+            <wp:effectExtent l="0" t="0" r="3175" b="0"/>
+            <wp:docPr id="1881267485" name="Рисунок 1" descr="Изображение выглядит как текст, снимок экрана, Шрифт, линия&#10;&#10;Автоматически созданное описание"/>
+            <wp:cNvGraphicFramePr>
+              <a:graphicFrameLocks xmlns:a="http://schemas.openxmlformats.org/drawingml/2006/main" noChangeAspect="1"/>
+            </wp:cNvGraphicFramePr>
+            <a:graphic xmlns:a="http://schemas.openxmlformats.org/drawingml/2006/main">
+              <a:graphicData uri="http://schemas.openxmlformats.org/drawingml/2006/picture">
+                <pic:pic xmlns:pic="http://schemas.openxmlformats.org/drawingml/2006/picture">
+                  <pic:nvPicPr>
+                    <pic:cNvPr id="1881267485" name="Рисунок 1" descr="Изображение выглядит как текст, снимок экрана, Шрифт, линия&#10;&#10;Автоматически созданное описание"/>
+                    <pic:cNvPicPr/>
+                  </pic:nvPicPr>
+                  <pic:blipFill>
+                    <a:blip r:embed="rId6"/>
+                    <a:stretch>
+                      <a:fillRect/>
+                    </a:stretch>
+                  </pic:blipFill>
+                  <pic:spPr>
+                    <a:xfrm>
+                      <a:off x="0" y="0"/>
+                      <a:ext cx="5940425" cy="1056005"/>
+                    </a:xfrm>
+                    <a:prstGeom prst="rect">
+                      <a:avLst/>
+                    </a:prstGeom>
+                  </pic:spPr>
+                </pic:pic>
+              </a:graphicData>
+            </a:graphic>
+          </wp:inline>
+        </w:drawing>
+      </w:r>
+    </w:p>
+    <w:p>
+      <w:pPr>
+        <w:rPr>
+          <w:lang w:val="en-US"/>
+        </w:rPr>
+      </w:pPr>
+    </w:p>
+    <w:p>
+      <w:pPr>
+        <w:rPr>
+          <w:lang w:val="en-US"/>
+        </w:rPr>
+      </w:pPr>
+    </w:p>
+    <w:p>
+      <w:r>
+        <w:rPr>
+          <w:noProof/>
+          <w:lang w:val="en-US"/>
+        </w:rPr>
+        <w:lastRenderedPageBreak/>
+        <w:drawing>
+          <wp:inline distT="0" distB="0" distL="0" distR="0" wp14:anchorId="788BFD1F" wp14:editId="70F3810A">
+            <wp:extent cx="5940425" cy="3352800"/>
+            <wp:effectExtent l="0" t="0" r="3175" b="0"/>
+            <wp:docPr id="394230734" name="Рисунок 1" descr="Изображение выглядит как текст, снимок экрана, программное обеспечение&#10;&#10;Автоматически созданное описание"/>
+            <wp:cNvGraphicFramePr>
+              <a:graphicFrameLocks xmlns:a="http://schemas.openxmlformats.org/drawingml/2006/main" noChangeAspect="1"/>
+            </wp:cNvGraphicFramePr>
+            <a:graphic xmlns:a="http://schemas.openxmlformats.org/drawingml/2006/main">
+              <a:graphicData uri="http://schemas.openxmlformats.org/drawingml/2006/picture">
+                <pic:pic xmlns:pic="http://schemas.openxmlformats.org/drawingml/2006/picture">
+                  <pic:nvPicPr>
+                    <pic:cNvPr id="394230734" name="Рисунок 1" descr="Изображение выглядит как текст, снимок экрана, программное обеспечение&#10;&#10;Автоматически созданное описание"/>
+                    <pic:cNvPicPr/>
+                  </pic:nvPicPr>
+                  <pic:blipFill>
+                    <a:blip r:embed="rId7"/>
+                    <a:stretch>
+                      <a:fillRect/>
+                    </a:stretch>
+                  </pic:blipFill>
+                  <pic:spPr>
+                    <a:xfrm>
+                      <a:off x="0" y="0"/>
+                      <a:ext cx="5940425" cy="3352800"/>
+                    </a:xfrm>
+                    <a:prstGeom prst="rect">
+                      <a:avLst/>
+                    </a:prstGeom>
+                  </pic:spPr>
+                </pic:pic>
+              </a:graphicData>
+            </a:graphic>
+          </wp:inline>
+        </w:drawing>
+      </w:r>
+      <w:r>
+        <w:rPr>
+          <w:lang w:val="en-US"/>
+        </w:rPr>
+        <w:drawing>
+          <wp:inline distT="0" distB="0" distL="0" distR="0" wp14:anchorId="1A2021DB" wp14:editId="742C5D4B">
+            <wp:extent cx="5940425" cy="834390"/>
+            <wp:effectExtent l="0" t="0" r="3175" b="3810"/>
+            <wp:docPr id="1357974084" name="Рисунок 1" descr="Изображение выглядит как текст, снимок экрана, Шрифт&#10;&#10;Автоматически созданное описание"/>
+            <wp:cNvGraphicFramePr>
+              <a:graphicFrameLocks xmlns:a="http://schemas.openxmlformats.org/drawingml/2006/main" noChangeAspect="1"/>
+            </wp:cNvGraphicFramePr>
+            <a:graphic xmlns:a="http://schemas.openxmlformats.org/drawingml/2006/main">
+              <a:graphicData uri="http://schemas.openxmlformats.org/drawingml/2006/picture">
+                <pic:pic xmlns:pic="http://schemas.openxmlformats.org/drawingml/2006/picture">
+                  <pic:nvPicPr>
+                    <pic:cNvPr id="1357974084" name="Рисунок 1" descr="Изображение выглядит как текст, снимок экрана, Шрифт&#10;&#10;Автоматически созданное описание"/>
+                    <pic:cNvPicPr/>
+                  </pic:nvPicPr>
+                  <pic:blipFill>
+                    <a:blip r:embed="rId8"/>
+                    <a:stretch>
+                      <a:fillRect/>
+                    </a:stretch>
+                  </pic:blipFill>
+                  <pic:spPr>
+                    <a:xfrm>
+                      <a:off x="0" y="0"/>
+                      <a:ext cx="5940425" cy="834390"/>
+                    </a:xfrm>
+                    <a:prstGeom prst="rect">
+                      <a:avLst/>
+                    </a:prstGeom>
+                  </pic:spPr>
+                </pic:pic>
+              </a:graphicData>
+            </a:graphic>
+          </wp:inline>
+        </w:drawing>
+      </w:r>
+      <w:r>
+        <w:rPr>
+          <w:lang w:val="en-US"/>
+        </w:rPr>
+        <w:lastRenderedPageBreak/>
+        <w:drawing>
+          <wp:inline distT="0" distB="0" distL="0" distR="0" wp14:anchorId="545F6040" wp14:editId="2A243A39">
+            <wp:extent cx="5940425" cy="6837680"/>
+            <wp:effectExtent l="0" t="0" r="3175" b="1270"/>
+            <wp:docPr id="1214254114" name="Рисунок 1" descr="Изображение выглядит как текст, снимок экрана&#10;&#10;Автоматически созданное описание"/>
+            <wp:cNvGraphicFramePr>
+              <a:graphicFrameLocks xmlns:a="http://schemas.openxmlformats.org/drawingml/2006/main" noChangeAspect="1"/>
+            </wp:cNvGraphicFramePr>
+            <a:graphic xmlns:a="http://schemas.openxmlformats.org/drawingml/2006/main">
+              <a:graphicData uri="http://schemas.openxmlformats.org/drawingml/2006/picture">
+                <pic:pic xmlns:pic="http://schemas.openxmlformats.org/drawingml/2006/picture">
+                  <pic:nvPicPr>
+                    <pic:cNvPr id="1214254114" name="Рисунок 1" descr="Изображение выглядит как текст, снимок экрана&#10;&#10;Автоматически созданное описание"/>
+                    <pic:cNvPicPr/>
+                  </pic:nvPicPr>
+                  <pic:blipFill>
+                    <a:blip r:embed="rId9"/>
+                    <a:stretch>
+                      <a:fillRect/>
+                    </a:stretch>
+                  </pic:blipFill>
+                  <pic:spPr>
+                    <a:xfrm>
+                      <a:off x="0" y="0"/>
+                      <a:ext cx="5940425" cy="6837680"/>
+                    </a:xfrm>
+                    <a:prstGeom prst="rect">
+                      <a:avLst/>
+                    </a:prstGeom>
+                  </pic:spPr>
+                </pic:pic>
+              </a:graphicData>
+            </a:graphic>
+          </wp:inline>
+        </w:drawing>
+      </w:r>
+      <w:r>
+        <w:drawing>
+          <wp:inline distT="0" distB="0" distL="0" distR="0" wp14:anchorId="683E97A5" wp14:editId="66045A35">
+            <wp:extent cx="5940425" cy="664845"/>
+            <wp:effectExtent l="0" t="0" r="3175" b="1905"/>
+            <wp:docPr id="1201799406" name="Рисунок 1"/>
+            <wp:cNvGraphicFramePr>
+              <a:graphicFrameLocks xmlns:a="http://schemas.openxmlformats.org/drawingml/2006/main" noChangeAspect="1"/>
+            </wp:cNvGraphicFramePr>
+            <a:graphic xmlns:a="http://schemas.openxmlformats.org/drawingml/2006/main">
+              <a:graphicData uri="http://schemas.openxmlformats.org/drawingml/2006/picture">
+                <pic:pic xmlns:pic="http://schemas.openxmlformats.org/drawingml/2006/picture">
+                  <pic:nvPicPr>
+                    <pic:cNvPr id="1201799406" name=""/>
+                    <pic:cNvPicPr/>
+                  </pic:nvPicPr>
+                  <pic:blipFill>
+                    <a:blip r:embed="rId10"/>
+                    <a:stretch>
+                      <a:fillRect/>
+                    </a:stretch>
+                  </pic:blipFill>
+                  <pic:spPr>
+                    <a:xfrm>
+                      <a:off x="0" y="0"/>
+                      <a:ext cx="5940425" cy="664845"/>
                     </a:xfrm>
                     <a:prstGeom prst="rect">
                       <a:avLst/>
